--- a/doc/学生清华开发手册.docx
+++ b/doc/学生清华开发手册.docx
@@ -5,9 +5,6 @@
     <w:p>
       <w:pPr>
         <w:jc w:val="center"/>
-        <w:rPr>
-          <w:rFonts w:hint="eastAsia"/>
-        </w:rPr>
       </w:pPr>
       <w:r>
         <w:rPr>
@@ -25,9 +22,6 @@
         </w:numPr>
         <w:ind w:firstLineChars="0"/>
         <w:jc w:val="left"/>
-        <w:rPr>
-          <w:rFonts w:hint="eastAsia"/>
-        </w:rPr>
       </w:pPr>
       <w:r>
         <w:rPr>
@@ -45,9 +39,6 @@
         </w:numPr>
         <w:ind w:firstLineChars="0"/>
         <w:jc w:val="left"/>
-        <w:rPr>
-          <w:rFonts w:hint="eastAsia"/>
-        </w:rPr>
       </w:pPr>
       <w:r>
         <w:rPr>
@@ -91,30 +82,14 @@
         </w:rPr>
         <w:t>。项目页面为：</w:t>
       </w:r>
-      <w:r>
-        <w:fldChar w:fldCharType="begin"/>
-      </w:r>
-      <w:r>
-        <w:instrText xml:space="preserve"> HYPERLINK "</w:instrText>
-      </w:r>
-      <w:r>
-        <w:instrText>http://code.google.com/p/sthu/</w:instrText>
-      </w:r>
-      <w:r>
-        <w:instrText xml:space="preserve">" </w:instrText>
-      </w:r>
-      <w:r>
-        <w:fldChar w:fldCharType="separate"/>
-      </w:r>
-      <w:r>
-        <w:rPr>
-          <w:rStyle w:val="a4"/>
-        </w:rPr>
-        <w:t>http://code.google.com/p/sthu/</w:t>
-      </w:r>
-      <w:r>
-        <w:fldChar w:fldCharType="end"/>
-      </w:r>
+      <w:hyperlink r:id="rId6" w:history="1">
+        <w:r>
+          <w:rPr>
+            <w:rStyle w:val="a4"/>
+          </w:rPr>
+          <w:t>http://code.google.com/p/sthu/</w:t>
+        </w:r>
+      </w:hyperlink>
       <w:r>
         <w:rPr>
           <w:rFonts w:hint="eastAsia"/>
@@ -133,82 +108,40 @@
         </w:rPr>
         <w:t>的路径是</w:t>
       </w:r>
-      <w:r>
-        <w:fldChar w:fldCharType="begin"/>
-      </w:r>
-      <w:r>
-        <w:instrText xml:space="preserve"> HYPERLINK "</w:instrText>
-      </w:r>
-      <w:r>
-        <w:instrText>https:</w:instrText>
-      </w:r>
-      <w:r>
-        <w:instrText xml:space="preserve">//sthu.googlecode.com/svn" </w:instrText>
-      </w:r>
-      <w:r>
-        <w:fldChar w:fldCharType="separate"/>
-      </w:r>
-      <w:r>
-        <w:rPr>
-          <w:rStyle w:val="a4"/>
-        </w:rPr>
-        <w:t>https://sthu.googlecode.com/svn</w:t>
-      </w:r>
-      <w:r>
-        <w:fldChar w:fldCharType="end"/>
-      </w:r>
+      <w:hyperlink r:id="rId7" w:history="1">
+        <w:r>
+          <w:rPr>
+            <w:rStyle w:val="a4"/>
+          </w:rPr>
+          <w:t>https://sthu.googlecode.com/svn</w:t>
+        </w:r>
+      </w:hyperlink>
       <w:r>
         <w:rPr>
           <w:rFonts w:hint="eastAsia"/>
         </w:rPr>
         <w:t>。用户名为</w:t>
       </w:r>
-      <w:proofErr w:type="spellStart"/>
       <w:r>
         <w:rPr>
           <w:rFonts w:hint="eastAsia"/>
         </w:rPr>
         <w:t>gmail</w:t>
       </w:r>
-      <w:proofErr w:type="spellEnd"/>
-      <w:proofErr w:type="gramStart"/>
-      <w:r>
-        <w:rPr>
-          <w:rFonts w:hint="eastAsia"/>
-        </w:rPr>
-        <w:t>帐号</w:t>
-      </w:r>
-      <w:proofErr w:type="gramEnd"/>
-      <w:r>
-        <w:rPr>
-          <w:rFonts w:hint="eastAsia"/>
-        </w:rPr>
-        <w:t>，密码请去</w:t>
-      </w:r>
-      <w:r>
-        <w:fldChar w:fldCharType="begin"/>
-      </w:r>
-      <w:r>
-        <w:instrText xml:space="preserve"> HYPERLINK "</w:instrText>
-      </w:r>
-      <w:r>
-        <w:instrText>https://code.google.com/hosting/settings</w:instrText>
-      </w:r>
-      <w:r>
-        <w:instrText xml:space="preserve">" </w:instrText>
-      </w:r>
-      <w:r>
-        <w:fldChar w:fldCharType="separate"/>
-      </w:r>
-      <w:r>
-        <w:rPr>
-          <w:rStyle w:val="a4"/>
-        </w:rPr>
-        <w:t>https://code.google.com/hosting/settings</w:t>
-      </w:r>
-      <w:r>
-        <w:fldChar w:fldCharType="end"/>
-      </w:r>
+      <w:r>
+        <w:rPr>
+          <w:rFonts w:hint="eastAsia"/>
+        </w:rPr>
+        <w:t>帐号，密码请去</w:t>
+      </w:r>
+      <w:hyperlink r:id="rId8" w:history="1">
+        <w:r>
+          <w:rPr>
+            <w:rStyle w:val="a4"/>
+          </w:rPr>
+          <w:t>https://code.google.com/hosting/settings</w:t>
+        </w:r>
+      </w:hyperlink>
       <w:r>
         <w:rPr>
           <w:rFonts w:hint="eastAsia"/>
@@ -231,9 +164,6 @@
         </w:numPr>
         <w:ind w:firstLineChars="0"/>
         <w:jc w:val="left"/>
-        <w:rPr>
-          <w:rFonts w:hint="eastAsia"/>
-        </w:rPr>
       </w:pPr>
       <w:r>
         <w:rPr>
@@ -241,44 +171,26 @@
         </w:rPr>
         <w:t>项目使用</w:t>
       </w:r>
-      <w:proofErr w:type="spellStart"/>
       <w:r>
         <w:rPr>
           <w:rFonts w:hint="eastAsia"/>
         </w:rPr>
         <w:t>Redmine</w:t>
       </w:r>
-      <w:proofErr w:type="spellEnd"/>
       <w:r>
         <w:rPr>
           <w:rFonts w:hint="eastAsia"/>
         </w:rPr>
         <w:t>进行管理。地址为：</w:t>
       </w:r>
-      <w:r>
-        <w:fldChar w:fldCharType="begin"/>
-      </w:r>
-      <w:r>
-        <w:instrText xml:space="preserve"> HYPERLINK "</w:instrText>
-      </w:r>
-      <w:r>
-        <w:instrText>http://sthu.m.redmine.org/projects/sthu</w:instrText>
-      </w:r>
-      <w:r>
-        <w:instrText xml:space="preserve">" </w:instrText>
-      </w:r>
-      <w:r>
-        <w:fldChar w:fldCharType="separate"/>
-      </w:r>
-      <w:r>
-        <w:rPr>
-          <w:rStyle w:val="a4"/>
-        </w:rPr>
-        <w:t>http://sthu.m.redmine.org/projects/sthu</w:t>
-      </w:r>
-      <w:r>
-        <w:fldChar w:fldCharType="end"/>
-      </w:r>
+      <w:hyperlink r:id="rId9" w:history="1">
+        <w:r>
+          <w:rPr>
+            <w:rStyle w:val="a4"/>
+          </w:rPr>
+          <w:t>http://sthu.m.redmine.org/projects/sthu</w:t>
+        </w:r>
+      </w:hyperlink>
     </w:p>
     <w:p>
       <w:pPr>
@@ -289,9 +201,6 @@
         </w:numPr>
         <w:ind w:firstLineChars="0"/>
         <w:jc w:val="left"/>
-        <w:rPr>
-          <w:rFonts w:hint="eastAsia"/>
-        </w:rPr>
       </w:pPr>
       <w:r>
         <w:rPr>
@@ -309,9 +218,6 @@
         </w:numPr>
         <w:ind w:firstLineChars="0"/>
         <w:jc w:val="left"/>
-        <w:rPr>
-          <w:rFonts w:hint="eastAsia"/>
-        </w:rPr>
       </w:pPr>
       <w:r>
         <w:rPr>
@@ -341,9 +247,6 @@
         </w:numPr>
         <w:ind w:firstLineChars="0"/>
         <w:jc w:val="left"/>
-        <w:rPr>
-          <w:rFonts w:hint="eastAsia"/>
-        </w:rPr>
       </w:pPr>
       <w:r>
         <w:rPr>
@@ -363,7 +266,7 @@
         </w:rPr>
         <w:t>企业应用实战，下载地址：</w:t>
       </w:r>
-      <w:hyperlink r:id="rId6" w:history="1">
+      <w:hyperlink r:id="rId10" w:history="1">
         <w:r>
           <w:rPr>
             <w:rStyle w:val="a4"/>
@@ -381,9 +284,6 @@
         </w:numPr>
         <w:ind w:firstLineChars="0"/>
         <w:jc w:val="left"/>
-        <w:rPr>
-          <w:rFonts w:hint="eastAsia"/>
-        </w:rPr>
       </w:pPr>
       <w:r>
         <w:rPr>
@@ -397,19 +297,11 @@
         </w:rPr>
         <w:t>为</w:t>
       </w:r>
-      <w:proofErr w:type="spellStart"/>
-      <w:r>
-        <w:rPr>
-          <w:rFonts w:hint="eastAsia"/>
-        </w:rPr>
-        <w:t>NetBeans</w:t>
-      </w:r>
-      <w:proofErr w:type="spellEnd"/>
-      <w:r>
-        <w:rPr>
-          <w:rFonts w:hint="eastAsia"/>
-        </w:rPr>
-        <w:t xml:space="preserve"> 7.2.1</w:t>
+      <w:r>
+        <w:rPr>
+          <w:rFonts w:hint="eastAsia"/>
+        </w:rPr>
+        <w:t>NetBeans 7.2.1</w:t>
       </w:r>
       <w:r>
         <w:rPr>
@@ -463,21 +355,7 @@
         <w:rPr>
           <w:rFonts w:hint="eastAsia"/>
         </w:rPr>
-        <w:t>数据库用户名密码请</w:t>
-      </w:r>
-      <w:proofErr w:type="gramStart"/>
-      <w:r>
-        <w:rPr>
-          <w:rFonts w:hint="eastAsia"/>
-        </w:rPr>
-        <w:t>皆设置</w:t>
-      </w:r>
-      <w:proofErr w:type="gramEnd"/>
-      <w:r>
-        <w:rPr>
-          <w:rFonts w:hint="eastAsia"/>
-        </w:rPr>
-        <w:t>为</w:t>
+        <w:t>数据库用户名密码请皆设置为</w:t>
       </w:r>
       <w:r>
         <w:rPr>
@@ -497,14 +375,12 @@
         </w:rPr>
         <w:t>安装后请新建一个名为</w:t>
       </w:r>
-      <w:proofErr w:type="spellStart"/>
       <w:r>
         <w:rPr>
           <w:rFonts w:hint="eastAsia"/>
         </w:rPr>
         <w:t>sthu</w:t>
       </w:r>
-      <w:proofErr w:type="spellEnd"/>
       <w:r>
         <w:rPr>
           <w:rFonts w:hint="eastAsia"/>
@@ -549,14 +425,12 @@
           <w:rFonts w:hint="eastAsia"/>
         </w:rPr>
       </w:pPr>
-      <w:proofErr w:type="spellStart"/>
       <w:r>
         <w:rPr>
           <w:rFonts w:hint="eastAsia"/>
         </w:rPr>
         <w:t>NetBeans</w:t>
       </w:r>
-      <w:proofErr w:type="spellEnd"/>
       <w:r>
         <w:rPr>
           <w:rFonts w:hint="eastAsia"/>
@@ -587,14 +461,12 @@
         </w:rPr>
         <w:t>，并在</w:t>
       </w:r>
-      <w:proofErr w:type="spellStart"/>
       <w:r>
         <w:rPr>
           <w:rFonts w:hint="eastAsia"/>
         </w:rPr>
         <w:t>Netbeans</w:t>
       </w:r>
-      <w:proofErr w:type="spellEnd"/>
       <w:r>
         <w:rPr>
           <w:rFonts w:hint="eastAsia"/>
@@ -613,6 +485,61 @@
         </w:rPr>
         <w:t>服务器选项中进行配置。</w:t>
       </w:r>
+    </w:p>
+    <w:p>
+      <w:pPr>
+        <w:pStyle w:val="a3"/>
+        <w:numPr>
+          <w:ilvl w:val="1"/>
+          <w:numId w:val="1"/>
+        </w:numPr>
+        <w:ind w:firstLineChars="0"/>
+        <w:jc w:val="left"/>
+      </w:pPr>
+      <w:r>
+        <w:rPr>
+          <w:rFonts w:hint="eastAsia"/>
+        </w:rPr>
+        <w:t>说明：停止调试时，请记得在输出</w:t>
+      </w:r>
+      <w:r>
+        <w:rPr>
+          <w:rFonts w:hint="eastAsia"/>
+        </w:rPr>
+        <w:t>-&gt;Apache Tomcat</w:t>
+      </w:r>
+      <w:r>
+        <w:rPr>
+          <w:rFonts w:hint="eastAsia"/>
+        </w:rPr>
+        <w:t>下点击红色停止按钮停止</w:t>
+      </w:r>
+      <w:r>
+        <w:rPr>
+          <w:rFonts w:hint="eastAsia"/>
+        </w:rPr>
+        <w:t>tomcat</w:t>
+      </w:r>
+      <w:r>
+        <w:rPr>
+          <w:rFonts w:hint="eastAsia"/>
+        </w:rPr>
+        <w:t>，否则下次调试时</w:t>
+      </w:r>
+      <w:r>
+        <w:rPr>
+          <w:rFonts w:hint="eastAsia"/>
+        </w:rPr>
+        <w:t>tomcat</w:t>
+      </w:r>
+      <w:r>
+        <w:rPr>
+          <w:rFonts w:hint="eastAsia"/>
+        </w:rPr>
+        <w:t>无法起来。</w:t>
+      </w:r>
+      <w:bookmarkStart w:id="0" w:name="_GoBack"/>
+      <w:bookmarkEnd w:id="0"/>
     </w:p>
     <w:p>
       <w:pPr>
@@ -623,9 +550,6 @@
         </w:numPr>
         <w:ind w:firstLineChars="0"/>
         <w:jc w:val="left"/>
-        <w:rPr>
-          <w:rFonts w:hint="eastAsia"/>
-        </w:rPr>
       </w:pPr>
       <w:r>
         <w:rPr>
@@ -643,9 +567,6 @@
         </w:numPr>
         <w:ind w:firstLineChars="0"/>
         <w:jc w:val="left"/>
-        <w:rPr>
-          <w:rFonts w:hint="eastAsia"/>
-        </w:rPr>
       </w:pPr>
       <w:r>
         <w:rPr>
@@ -653,14 +574,12 @@
         </w:rPr>
         <w:t>在</w:t>
       </w:r>
-      <w:proofErr w:type="spellStart"/>
       <w:r>
         <w:rPr>
           <w:rFonts w:hint="eastAsia"/>
         </w:rPr>
         <w:t>Netbeans</w:t>
       </w:r>
-      <w:proofErr w:type="spellEnd"/>
       <w:r>
         <w:rPr>
           <w:rFonts w:hint="eastAsia"/>
@@ -689,21 +608,7 @@
         <w:rPr>
           <w:rFonts w:hint="eastAsia"/>
         </w:rPr>
-        <w:t>页面，</w:t>
-      </w:r>
-      <w:proofErr w:type="gramStart"/>
-      <w:r>
-        <w:rPr>
-          <w:rFonts w:hint="eastAsia"/>
-        </w:rPr>
-        <w:t>在源包文件夹</w:t>
-      </w:r>
-      <w:proofErr w:type="gramEnd"/>
-      <w:r>
-        <w:rPr>
-          <w:rFonts w:hint="eastAsia"/>
-        </w:rPr>
-        <w:t>中存放</w:t>
+        <w:t>页面，在源包文件夹中存放</w:t>
       </w:r>
       <w:r>
         <w:rPr>
@@ -727,9 +632,6 @@
         </w:numPr>
         <w:ind w:firstLineChars="0"/>
         <w:jc w:val="left"/>
-        <w:rPr>
-          <w:rFonts w:hint="eastAsia"/>
-        </w:rPr>
       </w:pPr>
       <w:r>
         <w:rPr>
@@ -761,14 +663,12 @@
         </w:rPr>
         <w:t>包下，并且命名为</w:t>
       </w:r>
-      <w:proofErr w:type="spellStart"/>
       <w:r>
         <w:rPr>
           <w:rFonts w:hint="eastAsia"/>
         </w:rPr>
         <w:t>XXXAction</w:t>
       </w:r>
-      <w:proofErr w:type="spellEnd"/>
       <w:r>
         <w:rPr>
           <w:rFonts w:hint="eastAsia"/>
@@ -823,14 +723,12 @@
         </w:rPr>
         <w:t>也是如此。每个包下都有一个</w:t>
       </w:r>
-      <w:proofErr w:type="spellStart"/>
       <w:r>
         <w:rPr>
           <w:rFonts w:hint="eastAsia"/>
         </w:rPr>
         <w:t>BaseXXX</w:t>
       </w:r>
-      <w:proofErr w:type="spellEnd"/>
       <w:r>
         <w:rPr>
           <w:rFonts w:hint="eastAsia"/>
@@ -859,9 +757,6 @@
         </w:numPr>
         <w:ind w:firstLineChars="0"/>
         <w:jc w:val="left"/>
-        <w:rPr>
-          <w:rFonts w:hint="eastAsia"/>
-        </w:rPr>
       </w:pPr>
       <w:r>
         <w:rPr>
@@ -869,19 +764,11 @@
         </w:rPr>
         <w:t>Action</w:t>
       </w:r>
-      <w:proofErr w:type="gramStart"/>
-      <w:r>
-        <w:rPr>
-          <w:rFonts w:hint="eastAsia"/>
-        </w:rPr>
-        <w:t>层用于</w:t>
-      </w:r>
-      <w:proofErr w:type="gramEnd"/>
-      <w:r>
-        <w:rPr>
-          <w:rFonts w:hint="eastAsia"/>
-        </w:rPr>
-        <w:t>输入输出处理（例如检查值的合法性，产生返回值等），</w:t>
+      <w:r>
+        <w:rPr>
+          <w:rFonts w:hint="eastAsia"/>
+        </w:rPr>
+        <w:t>层用于输入输出处理（例如检查值的合法性，产生返回值等），</w:t>
       </w:r>
       <w:r>
         <w:rPr>
@@ -917,9 +804,6 @@
         </w:numPr>
         <w:ind w:firstLineChars="0"/>
         <w:jc w:val="left"/>
-        <w:rPr>
-          <w:rFonts w:hint="eastAsia"/>
-        </w:rPr>
       </w:pPr>
       <w:r>
         <w:rPr>
@@ -973,9 +857,6 @@
         </w:numPr>
         <w:ind w:firstLineChars="0"/>
         <w:jc w:val="left"/>
-        <w:rPr>
-          <w:rFonts w:hint="eastAsia"/>
-        </w:rPr>
       </w:pPr>
       <w:r>
         <w:rPr>
@@ -1071,9 +952,6 @@
         </w:numPr>
         <w:ind w:firstLineChars="0"/>
         <w:jc w:val="left"/>
-        <w:rPr>
-          <w:rFonts w:hint="eastAsia"/>
-        </w:rPr>
       </w:pPr>
       <w:r>
         <w:rPr>
@@ -1087,9 +965,6 @@
         <w:pStyle w:val="a3"/>
         <w:ind w:left="420" w:firstLineChars="0" w:firstLine="0"/>
         <w:jc w:val="left"/>
-        <w:rPr>
-          <w:rFonts w:hint="eastAsia"/>
-        </w:rPr>
       </w:pPr>
       <w:r>
         <w:rPr>
@@ -1107,9 +982,6 @@
         </w:numPr>
         <w:ind w:firstLineChars="0"/>
         <w:jc w:val="left"/>
-        <w:rPr>
-          <w:rFonts w:hint="eastAsia"/>
-        </w:rPr>
       </w:pPr>
       <w:r>
         <w:rPr>
@@ -1128,9 +1000,6 @@
       <w:pPr>
         <w:ind w:left="780"/>
         <w:jc w:val="left"/>
-        <w:rPr>
-          <w:rFonts w:hint="eastAsia"/>
-        </w:rPr>
       </w:pPr>
       <w:r>
         <w:rPr>
@@ -1144,14 +1013,12 @@
         </w:rPr>
         <w:t>规定了如何将数据存储在数据库中。在这里，我们需要一个</w:t>
       </w:r>
-      <w:proofErr w:type="spellStart"/>
       <w:r>
         <w:rPr>
           <w:rFonts w:hint="eastAsia"/>
         </w:rPr>
         <w:t>UserEntity</w:t>
       </w:r>
-      <w:proofErr w:type="spellEnd"/>
       <w:r>
         <w:rPr>
           <w:rFonts w:hint="eastAsia"/>
@@ -1163,9 +1030,6 @@
       <w:pPr>
         <w:ind w:left="780"/>
         <w:jc w:val="left"/>
-        <w:rPr>
-          <w:rFonts w:hint="eastAsia"/>
-        </w:rPr>
       </w:pPr>
       <w:r>
         <w:rPr>
@@ -1185,14 +1049,12 @@
         </w:rPr>
         <w:t>下创建</w:t>
       </w:r>
-      <w:proofErr w:type="spellStart"/>
       <w:r>
         <w:rPr>
           <w:rFonts w:hint="eastAsia"/>
         </w:rPr>
         <w:t>UserEntity</w:t>
       </w:r>
-      <w:proofErr w:type="spellEnd"/>
       <w:r>
         <w:rPr>
           <w:rFonts w:hint="eastAsia"/>
@@ -1203,83 +1065,61 @@
         <w:rPr>
           <w:rFonts w:hint="eastAsia"/>
         </w:rPr>
-        <w:t xml:space="preserve">extends </w:t>
-      </w:r>
-      <w:proofErr w:type="spellStart"/>
+        <w:t>extends BaseEntity.</w:t>
+      </w:r>
+    </w:p>
+    <w:p>
+      <w:pPr>
+        <w:ind w:left="780"/>
+        <w:jc w:val="left"/>
+      </w:pPr>
+      <w:r>
+        <w:rPr>
+          <w:rFonts w:hint="eastAsia"/>
+        </w:rPr>
+        <w:t>在</w:t>
+      </w:r>
       <w:r>
         <w:rPr>
           <w:rFonts w:hint="eastAsia"/>
         </w:rPr>
         <w:t>BaseEntity</w:t>
       </w:r>
-      <w:proofErr w:type="spellEnd"/>
-      <w:r>
-        <w:rPr>
-          <w:rFonts w:hint="eastAsia"/>
-        </w:rPr>
-        <w:t>.</w:t>
+      <w:r>
+        <w:rPr>
+          <w:rFonts w:hint="eastAsia"/>
+        </w:rPr>
+        <w:t>中已经实现了</w:t>
+      </w:r>
+      <w:r>
+        <w:rPr>
+          <w:rFonts w:hint="eastAsia"/>
+        </w:rPr>
+        <w:t>Id</w:t>
+      </w:r>
+      <w:r>
+        <w:rPr>
+          <w:rFonts w:hint="eastAsia"/>
+        </w:rPr>
+        <w:t>字段，所以在这里不再需要定义</w:t>
+      </w:r>
+      <w:r>
+        <w:rPr>
+          <w:rFonts w:hint="eastAsia"/>
+        </w:rPr>
+        <w:t>Id</w:t>
+      </w:r>
+      <w:r>
+        <w:rPr>
+          <w:rFonts w:hint="eastAsia"/>
+        </w:rPr>
+        <w:t>，直接定义所需的字段即可。</w:t>
       </w:r>
     </w:p>
     <w:p>
       <w:pPr>
         <w:ind w:left="780"/>
         <w:jc w:val="left"/>
-        <w:rPr>
-          <w:rFonts w:hint="eastAsia"/>
-        </w:rPr>
-      </w:pPr>
-      <w:r>
-        <w:rPr>
-          <w:rFonts w:hint="eastAsia"/>
-        </w:rPr>
-        <w:t>在</w:t>
-      </w:r>
-      <w:proofErr w:type="spellStart"/>
-      <w:r>
-        <w:rPr>
-          <w:rFonts w:hint="eastAsia"/>
-        </w:rPr>
-        <w:t>BaseEntity</w:t>
-      </w:r>
-      <w:proofErr w:type="spellEnd"/>
-      <w:r>
-        <w:rPr>
-          <w:rFonts w:hint="eastAsia"/>
-        </w:rPr>
-        <w:t>中已经实现了</w:t>
-      </w:r>
-      <w:r>
-        <w:rPr>
-          <w:rFonts w:hint="eastAsia"/>
-        </w:rPr>
-        <w:t>Id</w:t>
-      </w:r>
-      <w:r>
-        <w:rPr>
-          <w:rFonts w:hint="eastAsia"/>
-        </w:rPr>
-        <w:t>字段，所以在这里不再需要定义</w:t>
-      </w:r>
-      <w:r>
-        <w:rPr>
-          <w:rFonts w:hint="eastAsia"/>
-        </w:rPr>
-        <w:t>Id</w:t>
-      </w:r>
-      <w:r>
-        <w:rPr>
-          <w:rFonts w:hint="eastAsia"/>
-        </w:rPr>
-        <w:t>，直接定义所需的字段即可。</w:t>
-      </w:r>
-    </w:p>
-    <w:p>
-      <w:pPr>
-        <w:ind w:left="780"/>
-        <w:jc w:val="left"/>
-        <w:rPr>
-          <w:rFonts w:hint="eastAsia"/>
-        </w:rPr>
       </w:pPr>
       <w:r>
         <w:rPr>
@@ -1302,7 +1142,7 @@
                     <pic:cNvPicPr/>
                   </pic:nvPicPr>
                   <pic:blipFill>
-                    <a:blip r:embed="rId7"/>
+                    <a:blip r:embed="rId11"/>
                     <a:stretch>
                       <a:fillRect/>
                     </a:stretch>
@@ -1348,9 +1188,6 @@
       <w:pPr>
         <w:ind w:left="780"/>
         <w:jc w:val="left"/>
-        <w:rPr>
-          <w:rFonts w:hint="eastAsia"/>
-        </w:rPr>
       </w:pPr>
       <w:r>
         <w:rPr>
@@ -1376,14 +1213,12 @@
         </w:rPr>
         <w:t>Table</w:t>
       </w:r>
-      <w:proofErr w:type="gramStart"/>
       <w:r>
         <w:rPr>
           <w:rFonts w:hint="eastAsia"/>
         </w:rPr>
         <w:t>名请以</w:t>
       </w:r>
-      <w:proofErr w:type="gramEnd"/>
       <w:r>
         <w:rPr>
           <w:rFonts w:hint="eastAsia"/>
@@ -1396,14 +1231,12 @@
         </w:rPr>
         <w:t>开头，防止和</w:t>
       </w:r>
-      <w:proofErr w:type="spellStart"/>
       <w:r>
         <w:rPr>
           <w:rFonts w:hint="eastAsia"/>
         </w:rPr>
         <w:t>mysql</w:t>
       </w:r>
-      <w:proofErr w:type="spellEnd"/>
       <w:r>
         <w:rPr>
           <w:rFonts w:hint="eastAsia"/>
@@ -1427,9 +1260,6 @@
       <w:pPr>
         <w:ind w:left="780"/>
         <w:jc w:val="left"/>
-        <w:rPr>
-          <w:rFonts w:hint="eastAsia"/>
-        </w:rPr>
       </w:pPr>
       <w:r>
         <w:rPr>
@@ -1449,14 +1279,12 @@
         </w:rPr>
         <w:t>：此处并不需要真正创建</w:t>
       </w:r>
-      <w:proofErr w:type="spellStart"/>
       <w:r>
         <w:rPr>
           <w:rFonts w:hint="eastAsia"/>
         </w:rPr>
         <w:t>t_user</w:t>
       </w:r>
-      <w:proofErr w:type="spellEnd"/>
       <w:r>
         <w:rPr>
           <w:rFonts w:hint="eastAsia"/>
@@ -1480,9 +1308,6 @@
       <w:pPr>
         <w:ind w:left="780"/>
         <w:jc w:val="left"/>
-        <w:rPr>
-          <w:rFonts w:hint="eastAsia"/>
-        </w:rPr>
       </w:pPr>
       <w:r>
         <w:rPr>
@@ -1506,21 +1331,7 @@
         <w:rPr>
           <w:rFonts w:hint="eastAsia"/>
         </w:rPr>
-        <w:t>当</w:t>
-      </w:r>
-      <w:proofErr w:type="gramStart"/>
-      <w:r>
-        <w:rPr>
-          <w:rFonts w:hint="eastAsia"/>
-        </w:rPr>
-        <w:t>需要联表查询</w:t>
-      </w:r>
-      <w:proofErr w:type="gramEnd"/>
-      <w:r>
-        <w:rPr>
-          <w:rFonts w:hint="eastAsia"/>
-        </w:rPr>
-        <w:t>的时候，</w:t>
+        <w:t>当需要联表查询的时候，</w:t>
       </w:r>
       <w:r>
         <w:rPr>
@@ -1593,9 +1404,6 @@
       <w:pPr>
         <w:ind w:left="780"/>
         <w:jc w:val="left"/>
-        <w:rPr>
-          <w:rFonts w:hint="eastAsia"/>
-        </w:rPr>
       </w:pPr>
       <w:r>
         <w:rPr>
@@ -1632,9 +1440,6 @@
       <w:pPr>
         <w:ind w:left="780"/>
         <w:jc w:val="left"/>
-        <w:rPr>
-          <w:rFonts w:hint="eastAsia"/>
-        </w:rPr>
       </w:pPr>
       <w:r>
         <w:rPr>
@@ -1660,7 +1465,7 @@
                     </pic:cNvPicPr>
                   </pic:nvPicPr>
                   <pic:blipFill>
-                    <a:blip r:embed="rId8">
+                    <a:blip r:embed="rId12">
                       <a:extLst>
                         <a:ext uri="{28A0092B-C50C-407E-A947-70E740481C1C}">
                           <a14:useLocalDpi xmlns:a14="http://schemas.microsoft.com/office/drawing/2010/main" val="0"/>
@@ -1696,9 +1501,6 @@
       <w:pPr>
         <w:ind w:left="780"/>
         <w:jc w:val="left"/>
-        <w:rPr>
-          <w:rFonts w:hint="eastAsia"/>
-        </w:rPr>
       </w:pPr>
       <w:r>
         <w:rPr>
@@ -1706,14 +1508,12 @@
         </w:rPr>
         <w:t>使用插入代码功能（</w:t>
       </w:r>
-      <w:proofErr w:type="spellStart"/>
       <w:r>
         <w:rPr>
           <w:rFonts w:hint="eastAsia"/>
         </w:rPr>
         <w:t>Alt+Insert</w:t>
       </w:r>
-      <w:proofErr w:type="spellEnd"/>
       <w:r>
         <w:rPr>
           <w:rFonts w:hint="eastAsia"/>
@@ -1725,9 +1525,6 @@
       <w:pPr>
         <w:ind w:left="780"/>
         <w:jc w:val="left"/>
-        <w:rPr>
-          <w:rFonts w:hint="eastAsia"/>
-        </w:rPr>
       </w:pPr>
       <w:r>
         <w:rPr>
@@ -1750,7 +1547,7 @@
                     <pic:cNvPicPr/>
                   </pic:nvPicPr>
                   <pic:blipFill>
-                    <a:blip r:embed="rId9"/>
+                    <a:blip r:embed="rId13"/>
                     <a:stretch>
                       <a:fillRect/>
                     </a:stretch>
@@ -1776,7 +1573,6 @@
         <w:ind w:left="780"/>
         <w:jc w:val="left"/>
         <w:rPr>
-          <w:rFonts w:hint="eastAsia"/>
           <w:b/>
           <w:color w:val="FF0000"/>
         </w:rPr>
@@ -1799,9 +1595,6 @@
         </w:numPr>
         <w:ind w:firstLineChars="0"/>
         <w:jc w:val="left"/>
-        <w:rPr>
-          <w:rFonts w:hint="eastAsia"/>
-        </w:rPr>
       </w:pPr>
       <w:r>
         <w:rPr>
@@ -1821,9 +1614,6 @@
         <w:pStyle w:val="a3"/>
         <w:ind w:left="780" w:firstLineChars="0" w:firstLine="0"/>
         <w:jc w:val="left"/>
-        <w:rPr>
-          <w:rFonts w:hint="eastAsia"/>
-        </w:rPr>
       </w:pPr>
       <w:r>
         <w:rPr>
@@ -1891,9 +1681,6 @@
         <w:pStyle w:val="a3"/>
         <w:ind w:left="780" w:firstLineChars="0" w:firstLine="0"/>
         <w:jc w:val="left"/>
-        <w:rPr>
-          <w:rFonts w:hint="eastAsia"/>
-        </w:rPr>
       </w:pPr>
       <w:r>
         <w:rPr>
@@ -1901,28 +1688,24 @@
         </w:rPr>
         <w:t>在</w:t>
       </w:r>
-      <w:proofErr w:type="spellStart"/>
       <w:r>
         <w:rPr>
           <w:rFonts w:hint="eastAsia"/>
         </w:rPr>
         <w:t>dao</w:t>
       </w:r>
-      <w:proofErr w:type="spellEnd"/>
       <w:r>
         <w:rPr>
           <w:rFonts w:hint="eastAsia"/>
         </w:rPr>
         <w:t>包下新建一个</w:t>
       </w:r>
-      <w:proofErr w:type="spellStart"/>
       <w:r>
         <w:rPr>
           <w:rFonts w:hint="eastAsia"/>
         </w:rPr>
         <w:t>UserDAO</w:t>
       </w:r>
-      <w:proofErr w:type="spellEnd"/>
       <w:r>
         <w:rPr>
           <w:rFonts w:hint="eastAsia"/>
@@ -1933,16 +1716,8 @@
         <w:rPr>
           <w:rFonts w:hint="eastAsia"/>
         </w:rPr>
-        <w:t xml:space="preserve">extends </w:t>
-      </w:r>
-      <w:proofErr w:type="spellStart"/>
-      <w:r>
-        <w:rPr>
-          <w:rFonts w:hint="eastAsia"/>
-        </w:rPr>
-        <w:t>BaseDAO</w:t>
-      </w:r>
-      <w:proofErr w:type="spellEnd"/>
+        <w:t>extends BaseDAO</w:t>
+      </w:r>
       <w:r>
         <w:rPr>
           <w:rFonts w:hint="eastAsia"/>
@@ -1979,9 +1754,6 @@
         <w:pStyle w:val="a3"/>
         <w:ind w:left="780" w:firstLineChars="0" w:firstLine="0"/>
         <w:jc w:val="left"/>
-        <w:rPr>
-          <w:rFonts w:hint="eastAsia"/>
-        </w:rPr>
       </w:pPr>
       <w:r>
         <w:rPr>
@@ -2013,23 +1785,12 @@
         <w:pStyle w:val="a3"/>
         <w:ind w:left="780" w:firstLineChars="0" w:firstLine="0"/>
         <w:jc w:val="left"/>
-        <w:rPr>
-          <w:rFonts w:hint="eastAsia"/>
-        </w:rPr>
-      </w:pPr>
-      <w:proofErr w:type="gramStart"/>
-      <w:r>
-        <w:rPr>
-          <w:rFonts w:hint="eastAsia"/>
-        </w:rPr>
-        <w:t>于是实现</w:t>
-      </w:r>
-      <w:proofErr w:type="gramEnd"/>
-      <w:r>
-        <w:rPr>
-          <w:rFonts w:hint="eastAsia"/>
-        </w:rPr>
-        <w:t>了如下几个方法：</w:t>
+      </w:pPr>
+      <w:r>
+        <w:rPr>
+          <w:rFonts w:hint="eastAsia"/>
+        </w:rPr>
+        <w:t>于是实现了如下几个方法：</w:t>
       </w:r>
     </w:p>
     <w:p>
@@ -2037,9 +1798,6 @@
         <w:pStyle w:val="a3"/>
         <w:ind w:left="780" w:firstLineChars="0" w:firstLine="0"/>
         <w:jc w:val="left"/>
-        <w:rPr>
-          <w:rFonts w:hint="eastAsia"/>
-        </w:rPr>
       </w:pPr>
       <w:r>
         <w:rPr>
@@ -2061,7 +1819,7 @@
                     <pic:cNvPicPr/>
                   </pic:nvPicPr>
                   <pic:blipFill>
-                    <a:blip r:embed="rId10"/>
+                    <a:blip r:embed="rId14"/>
                     <a:stretch>
                       <a:fillRect/>
                     </a:stretch>
@@ -2087,9 +1845,6 @@
         <w:pStyle w:val="a3"/>
         <w:ind w:left="780" w:firstLineChars="0" w:firstLine="0"/>
         <w:jc w:val="left"/>
-        <w:rPr>
-          <w:rFonts w:hint="eastAsia"/>
-        </w:rPr>
       </w:pPr>
       <w:r>
         <w:rPr>
@@ -2097,14 +1852,12 @@
         </w:rPr>
         <w:t>说明：</w:t>
       </w:r>
-      <w:proofErr w:type="spellStart"/>
       <w:r>
         <w:rPr>
           <w:rFonts w:hint="eastAsia"/>
         </w:rPr>
         <w:t>BaseDAO</w:t>
       </w:r>
-      <w:proofErr w:type="spellEnd"/>
       <w:r>
         <w:rPr>
           <w:rFonts w:hint="eastAsia"/>
@@ -2121,9 +1874,6 @@
         </w:numPr>
         <w:ind w:firstLineChars="0"/>
         <w:jc w:val="left"/>
-        <w:rPr>
-          <w:rFonts w:hint="eastAsia"/>
-        </w:rPr>
       </w:pPr>
       <w:r>
         <w:rPr>
@@ -2142,9 +1892,6 @@
       <w:pPr>
         <w:ind w:left="780"/>
         <w:jc w:val="left"/>
-        <w:rPr>
-          <w:rFonts w:hint="eastAsia"/>
-        </w:rPr>
       </w:pPr>
       <w:r>
         <w:rPr>
@@ -2200,9 +1947,6 @@
       <w:pPr>
         <w:ind w:left="780"/>
         <w:jc w:val="left"/>
-        <w:rPr>
-          <w:rFonts w:hint="eastAsia"/>
-        </w:rPr>
       </w:pPr>
       <w:r>
         <w:rPr>
@@ -2222,14 +1966,12 @@
         </w:rPr>
         <w:t>包下创建</w:t>
       </w:r>
-      <w:proofErr w:type="spellStart"/>
       <w:r>
         <w:rPr>
           <w:rFonts w:hint="eastAsia"/>
         </w:rPr>
         <w:t>UserService</w:t>
       </w:r>
-      <w:proofErr w:type="spellEnd"/>
       <w:r>
         <w:rPr>
           <w:rFonts w:hint="eastAsia"/>
@@ -2240,24 +1982,13 @@
         <w:rPr>
           <w:rFonts w:hint="eastAsia"/>
         </w:rPr>
-        <w:t xml:space="preserve">extends </w:t>
-      </w:r>
-      <w:proofErr w:type="spellStart"/>
-      <w:r>
-        <w:rPr>
-          <w:rFonts w:hint="eastAsia"/>
-        </w:rPr>
-        <w:t>BaseService</w:t>
-      </w:r>
-      <w:proofErr w:type="spellEnd"/>
+        <w:t>extends BaseService</w:t>
+      </w:r>
     </w:p>
     <w:p>
       <w:pPr>
         <w:ind w:left="780"/>
         <w:jc w:val="left"/>
-        <w:rPr>
-          <w:rFonts w:hint="eastAsia"/>
-        </w:rPr>
       </w:pPr>
       <w:r>
         <w:rPr>
@@ -2279,7 +2010,7 @@
                     <pic:cNvPicPr/>
                   </pic:nvPicPr>
                   <pic:blipFill>
-                    <a:blip r:embed="rId11"/>
+                    <a:blip r:embed="rId15"/>
                     <a:stretch>
                       <a:fillRect/>
                     </a:stretch>
@@ -2304,135 +2035,99 @@
       <w:pPr>
         <w:ind w:left="780"/>
         <w:jc w:val="left"/>
-        <w:rPr>
-          <w:rFonts w:hint="eastAsia"/>
-        </w:rPr>
-      </w:pPr>
-      <w:proofErr w:type="gramStart"/>
-      <w:r>
-        <w:t>private</w:t>
-      </w:r>
-      <w:proofErr w:type="gramEnd"/>
-      <w:r>
-        <w:t xml:space="preserve"> </w:t>
-      </w:r>
-      <w:proofErr w:type="spellStart"/>
-      <w:r>
+      </w:pPr>
+      <w:r>
+        <w:t>private UserDAO userDAO;</w:t>
+      </w:r>
+    </w:p>
+    <w:p>
+      <w:pPr>
+        <w:ind w:left="780"/>
+        <w:jc w:val="left"/>
+      </w:pPr>
+      <w:r>
+        <w:rPr>
+          <w:rFonts w:hint="eastAsia"/>
+        </w:rPr>
+        <w:t>因为需要调用</w:t>
+      </w:r>
+      <w:r>
+        <w:rPr>
+          <w:rFonts w:hint="eastAsia"/>
+        </w:rPr>
         <w:t>UserDAO</w:t>
       </w:r>
-      <w:proofErr w:type="spellEnd"/>
-      <w:r>
-        <w:t xml:space="preserve"> </w:t>
-      </w:r>
-      <w:proofErr w:type="spellStart"/>
-      <w:r>
-        <w:t>userDAO</w:t>
-      </w:r>
-      <w:proofErr w:type="spellEnd"/>
-      <w:r>
-        <w:t>;</w:t>
+      <w:r>
+        <w:rPr>
+          <w:rFonts w:hint="eastAsia"/>
+        </w:rPr>
+        <w:t>进行数据库操作，所以声明</w:t>
+      </w:r>
+      <w:r>
+        <w:rPr>
+          <w:rFonts w:hint="eastAsia"/>
+        </w:rPr>
+        <w:t>UserDAO</w:t>
+      </w:r>
+      <w:r>
+        <w:rPr>
+          <w:rFonts w:hint="eastAsia"/>
+        </w:rPr>
+        <w:t>，并且创建对应的</w:t>
+      </w:r>
+      <w:r>
+        <w:rPr>
+          <w:rFonts w:hint="eastAsia"/>
+        </w:rPr>
+        <w:t>getter</w:t>
+      </w:r>
+      <w:r>
+        <w:rPr>
+          <w:rFonts w:hint="eastAsia"/>
+        </w:rPr>
+        <w:t>和</w:t>
+      </w:r>
+      <w:r>
+        <w:rPr>
+          <w:rFonts w:hint="eastAsia"/>
+        </w:rPr>
+        <w:t>setter</w:t>
+      </w:r>
+      <w:r>
+        <w:rPr>
+          <w:rFonts w:hint="eastAsia"/>
+        </w:rPr>
+        <w:t>。注意，这里并不需要对</w:t>
+      </w:r>
+      <w:r>
+        <w:rPr>
+          <w:rFonts w:hint="eastAsia"/>
+        </w:rPr>
+        <w:t>UserDAO</w:t>
+      </w:r>
+      <w:r>
+        <w:rPr>
+          <w:rFonts w:hint="eastAsia"/>
+        </w:rPr>
+        <w:t>进行初始化，稍后通过配置</w:t>
+      </w:r>
+      <w:r>
+        <w:rPr>
+          <w:rFonts w:hint="eastAsia"/>
+        </w:rPr>
+        <w:t>bean</w:t>
+      </w:r>
+      <w:r>
+        <w:rPr>
+          <w:rFonts w:hint="eastAsia"/>
+        </w:rPr>
+        <w:t>来实现这一点。</w:t>
       </w:r>
     </w:p>
     <w:p>
       <w:pPr>
         <w:ind w:left="780"/>
         <w:jc w:val="left"/>
-        <w:rPr>
-          <w:rFonts w:hint="eastAsia"/>
-        </w:rPr>
-      </w:pPr>
-      <w:r>
-        <w:rPr>
-          <w:rFonts w:hint="eastAsia"/>
-        </w:rPr>
-        <w:t>因为需要调用</w:t>
-      </w:r>
-      <w:proofErr w:type="spellStart"/>
-      <w:r>
-        <w:rPr>
-          <w:rFonts w:hint="eastAsia"/>
-        </w:rPr>
-        <w:t>UserDAO</w:t>
-      </w:r>
-      <w:proofErr w:type="spellEnd"/>
-      <w:r>
-        <w:rPr>
-          <w:rFonts w:hint="eastAsia"/>
-        </w:rPr>
-        <w:t>进行数据库操作，所以声明</w:t>
-      </w:r>
-      <w:proofErr w:type="spellStart"/>
-      <w:r>
-        <w:rPr>
-          <w:rFonts w:hint="eastAsia"/>
-        </w:rPr>
-        <w:t>UserDAO</w:t>
-      </w:r>
-      <w:proofErr w:type="spellEnd"/>
-      <w:r>
-        <w:rPr>
-          <w:rFonts w:hint="eastAsia"/>
-        </w:rPr>
-        <w:t>，并且创建对应的</w:t>
-      </w:r>
-      <w:r>
-        <w:rPr>
-          <w:rFonts w:hint="eastAsia"/>
-        </w:rPr>
-        <w:t>getter</w:t>
-      </w:r>
-      <w:r>
-        <w:rPr>
-          <w:rFonts w:hint="eastAsia"/>
-        </w:rPr>
-        <w:t>和</w:t>
-      </w:r>
-      <w:r>
-        <w:rPr>
-          <w:rFonts w:hint="eastAsia"/>
-        </w:rPr>
-        <w:t>setter</w:t>
-      </w:r>
-      <w:r>
-        <w:rPr>
-          <w:rFonts w:hint="eastAsia"/>
-        </w:rPr>
-        <w:t>。注意，这里并不需要对</w:t>
-      </w:r>
-      <w:proofErr w:type="spellStart"/>
-      <w:r>
-        <w:rPr>
-          <w:rFonts w:hint="eastAsia"/>
-        </w:rPr>
-        <w:t>UserDAO</w:t>
-      </w:r>
-      <w:proofErr w:type="spellEnd"/>
-      <w:r>
-        <w:rPr>
-          <w:rFonts w:hint="eastAsia"/>
-        </w:rPr>
-        <w:t>进行初始化，稍后通过配置</w:t>
-      </w:r>
-      <w:r>
-        <w:rPr>
-          <w:rFonts w:hint="eastAsia"/>
-        </w:rPr>
-        <w:t>bean</w:t>
-      </w:r>
-      <w:r>
-        <w:rPr>
-          <w:rFonts w:hint="eastAsia"/>
-        </w:rPr>
-        <w:t>来实现这一点。</w:t>
-      </w:r>
-    </w:p>
-    <w:p>
-      <w:pPr>
-        <w:ind w:left="780"/>
-        <w:jc w:val="left"/>
-        <w:rPr>
-          <w:rFonts w:hint="eastAsia"/>
-        </w:rPr>
       </w:pPr>
       <w:r>
         <w:rPr>
@@ -2474,9 +2169,6 @@
         </w:numPr>
         <w:ind w:firstLineChars="0"/>
         <w:jc w:val="left"/>
-        <w:rPr>
-          <w:rFonts w:hint="eastAsia"/>
-        </w:rPr>
       </w:pPr>
       <w:r>
         <w:rPr>
@@ -2496,9 +2188,6 @@
         <w:pStyle w:val="a3"/>
         <w:ind w:left="780" w:firstLineChars="0" w:firstLine="0"/>
         <w:jc w:val="left"/>
-        <w:rPr>
-          <w:rFonts w:hint="eastAsia"/>
-        </w:rPr>
       </w:pPr>
       <w:r>
         <w:rPr>
@@ -2560,28 +2249,24 @@
         </w:rPr>
         <w:t>。由于新增用户的操作我们使用已有的</w:t>
       </w:r>
-      <w:proofErr w:type="spellStart"/>
       <w:r>
         <w:rPr>
           <w:rFonts w:hint="eastAsia"/>
         </w:rPr>
         <w:t>AlertMessage</w:t>
       </w:r>
-      <w:proofErr w:type="spellEnd"/>
       <w:r>
         <w:rPr>
           <w:rFonts w:hint="eastAsia"/>
         </w:rPr>
         <w:t>进行传递，所以只需要一个</w:t>
       </w:r>
-      <w:proofErr w:type="spellStart"/>
       <w:r>
         <w:rPr>
           <w:rFonts w:hint="eastAsia"/>
         </w:rPr>
         <w:t>LoginMessage</w:t>
       </w:r>
-      <w:proofErr w:type="spellEnd"/>
       <w:r>
         <w:rPr>
           <w:rFonts w:hint="eastAsia"/>
@@ -2594,9 +2279,6 @@
         <w:pStyle w:val="a3"/>
         <w:ind w:left="780" w:firstLineChars="0" w:firstLine="0"/>
         <w:jc w:val="left"/>
-        <w:rPr>
-          <w:rFonts w:hint="eastAsia"/>
-        </w:rPr>
       </w:pPr>
       <w:r>
         <w:rPr>
@@ -2616,14 +2298,12 @@
         </w:rPr>
         <w:t>包下创建</w:t>
       </w:r>
-      <w:proofErr w:type="spellStart"/>
       <w:r>
         <w:rPr>
           <w:rFonts w:hint="eastAsia"/>
         </w:rPr>
         <w:t>LoginMessage</w:t>
       </w:r>
-      <w:proofErr w:type="spellEnd"/>
       <w:r>
         <w:rPr>
           <w:rFonts w:hint="eastAsia"/>
@@ -2634,16 +2314,8 @@
         <w:rPr>
           <w:rFonts w:hint="eastAsia"/>
         </w:rPr>
-        <w:t xml:space="preserve">extends </w:t>
-      </w:r>
-      <w:proofErr w:type="spellStart"/>
-      <w:r>
-        <w:rPr>
-          <w:rFonts w:hint="eastAsia"/>
-        </w:rPr>
-        <w:t>BaseMessage</w:t>
-      </w:r>
-      <w:proofErr w:type="spellEnd"/>
+        <w:t>extends BaseMessage</w:t>
+      </w:r>
       <w:r>
         <w:rPr>
           <w:rFonts w:hint="eastAsia"/>
@@ -2692,9 +2364,6 @@
         </w:numPr>
         <w:ind w:firstLineChars="0"/>
         <w:jc w:val="left"/>
-        <w:rPr>
-          <w:rFonts w:hint="eastAsia"/>
-        </w:rPr>
       </w:pPr>
       <w:r>
         <w:rPr>
@@ -2713,9 +2382,6 @@
       <w:pPr>
         <w:ind w:left="780"/>
         <w:jc w:val="left"/>
-        <w:rPr>
-          <w:rFonts w:hint="eastAsia"/>
-        </w:rPr>
       </w:pPr>
       <w:r>
         <w:rPr>
@@ -2752,9 +2418,6 @@
       <w:pPr>
         <w:ind w:left="780"/>
         <w:jc w:val="left"/>
-        <w:rPr>
-          <w:rFonts w:hint="eastAsia"/>
-        </w:rPr>
       </w:pPr>
       <w:r>
         <w:rPr>
@@ -2774,28 +2437,24 @@
         </w:rPr>
         <w:t>包下新增</w:t>
       </w:r>
-      <w:proofErr w:type="spellStart"/>
       <w:r>
         <w:rPr>
           <w:rFonts w:hint="eastAsia"/>
         </w:rPr>
         <w:t>AddUserAction</w:t>
       </w:r>
-      <w:proofErr w:type="spellEnd"/>
       <w:r>
         <w:rPr>
           <w:rFonts w:hint="eastAsia"/>
         </w:rPr>
         <w:t>和</w:t>
       </w:r>
-      <w:proofErr w:type="spellStart"/>
       <w:r>
         <w:rPr>
           <w:rFonts w:hint="eastAsia"/>
         </w:rPr>
         <w:t>LoginAction</w:t>
       </w:r>
-      <w:proofErr w:type="spellEnd"/>
       <w:r>
         <w:rPr>
           <w:rFonts w:hint="eastAsia"/>
@@ -2806,16 +2465,8 @@
         <w:rPr>
           <w:rFonts w:hint="eastAsia"/>
         </w:rPr>
-        <w:t xml:space="preserve">extends </w:t>
-      </w:r>
-      <w:proofErr w:type="spellStart"/>
-      <w:r>
-        <w:rPr>
-          <w:rFonts w:hint="eastAsia"/>
-        </w:rPr>
-        <w:t>BaseAction</w:t>
-      </w:r>
-      <w:proofErr w:type="spellEnd"/>
+        <w:t>extends BaseAction</w:t>
+      </w:r>
       <w:r>
         <w:rPr>
           <w:rFonts w:hint="eastAsia"/>
@@ -2827,9 +2478,6 @@
       <w:pPr>
         <w:ind w:left="780"/>
         <w:jc w:val="left"/>
-        <w:rPr>
-          <w:rFonts w:hint="eastAsia"/>
-        </w:rPr>
       </w:pPr>
       <w:r>
         <w:rPr>
@@ -2837,14 +2485,12 @@
         </w:rPr>
         <w:t>首先是</w:t>
       </w:r>
-      <w:proofErr w:type="spellStart"/>
       <w:r>
         <w:rPr>
           <w:rFonts w:hint="eastAsia"/>
         </w:rPr>
         <w:t>LoginAction</w:t>
       </w:r>
-      <w:proofErr w:type="spellEnd"/>
       <w:r>
         <w:rPr>
           <w:rFonts w:hint="eastAsia"/>
@@ -2875,28 +2521,24 @@
         </w:rPr>
         <w:t>两个域，然后需要调用</w:t>
       </w:r>
-      <w:proofErr w:type="spellStart"/>
       <w:r>
         <w:rPr>
           <w:rFonts w:hint="eastAsia"/>
         </w:rPr>
         <w:t>UserService</w:t>
       </w:r>
-      <w:proofErr w:type="spellEnd"/>
       <w:r>
         <w:rPr>
           <w:rFonts w:hint="eastAsia"/>
         </w:rPr>
         <w:t>进行业务操作，调用</w:t>
       </w:r>
-      <w:proofErr w:type="spellStart"/>
       <w:r>
         <w:rPr>
           <w:rFonts w:hint="eastAsia"/>
         </w:rPr>
         <w:t>LoginMessage</w:t>
       </w:r>
-      <w:proofErr w:type="spellEnd"/>
       <w:r>
         <w:rPr>
           <w:rFonts w:hint="eastAsia"/>
@@ -2926,18 +2568,13 @@
       <w:pPr>
         <w:ind w:left="780"/>
         <w:jc w:val="left"/>
-        <w:rPr>
-          <w:rFonts w:hint="eastAsia"/>
-        </w:rPr>
-      </w:pPr>
-      <w:proofErr w:type="spellStart"/>
+      </w:pPr>
       <w:r>
         <w:rPr>
           <w:rFonts w:hint="eastAsia"/>
         </w:rPr>
         <w:t>LoginAction</w:t>
       </w:r>
-      <w:proofErr w:type="spellEnd"/>
       <w:r>
         <w:rPr>
           <w:rFonts w:hint="eastAsia"/>
@@ -2956,19 +2593,149 @@
         </w:rPr>
         <w:t>的</w:t>
       </w:r>
-      <w:proofErr w:type="spellStart"/>
+      <w:r>
+        <w:rPr>
+          <w:rFonts w:hint="eastAsia"/>
+        </w:rPr>
+        <w:t>onExecute()</w:t>
+      </w:r>
+      <w:r>
+        <w:rPr>
+          <w:rFonts w:hint="eastAsia"/>
+        </w:rPr>
+        <w:t>和</w:t>
+      </w:r>
+      <w:r>
+        <w:rPr>
+          <w:rFonts w:hint="eastAsia"/>
+        </w:rPr>
+        <w:t>valid()</w:t>
+      </w:r>
+      <w:r>
+        <w:rPr>
+          <w:rFonts w:hint="eastAsia"/>
+        </w:rPr>
+        <w:t>方法。</w:t>
+      </w:r>
+      <w:r>
+        <w:rPr>
+          <w:rFonts w:hint="eastAsia"/>
+        </w:rPr>
+        <w:t>在</w:t>
+      </w:r>
+      <w:r>
+        <w:rPr>
+          <w:rFonts w:hint="eastAsia"/>
+        </w:rPr>
+        <w:t>valid()</w:t>
+      </w:r>
+      <w:r>
+        <w:rPr>
+          <w:rFonts w:hint="eastAsia"/>
+        </w:rPr>
+        <w:t>方法中进行数据的校验</w:t>
+      </w:r>
+      <w:r>
+        <w:rPr>
+          <w:rFonts w:hint="eastAsia"/>
+        </w:rPr>
+        <w:t>（只需要进行表面上的校验即可）</w:t>
+      </w:r>
+      <w:r>
+        <w:rPr>
+          <w:rFonts w:hint="eastAsia"/>
+        </w:rPr>
+        <w:t>，在</w:t>
+      </w:r>
+      <w:r>
+        <w:rPr>
+          <w:rFonts w:hint="eastAsia"/>
+        </w:rPr>
+        <w:t>execute()</w:t>
+      </w:r>
+      <w:r>
+        <w:rPr>
+          <w:rFonts w:hint="eastAsia"/>
+        </w:rPr>
+        <w:t>里调用</w:t>
+      </w:r>
+      <w:r>
+        <w:rPr>
+          <w:rFonts w:hint="eastAsia"/>
+        </w:rPr>
+        <w:t>Service</w:t>
+      </w:r>
+      <w:r>
+        <w:rPr>
+          <w:rFonts w:hint="eastAsia"/>
+        </w:rPr>
+        <w:t>的</w:t>
+      </w:r>
+      <w:r>
+        <w:rPr>
+          <w:rFonts w:hint="eastAsia"/>
+        </w:rPr>
+        <w:t>userlogin</w:t>
+      </w:r>
+      <w:r>
+        <w:rPr>
+          <w:rFonts w:hint="eastAsia"/>
+        </w:rPr>
+        <w:t>函数进行</w:t>
+      </w:r>
+      <w:r>
+        <w:rPr>
+          <w:rFonts w:hint="eastAsia"/>
+        </w:rPr>
+        <w:t>登录的校验，并且把相关的值赋给</w:t>
+      </w:r>
+      <w:r>
+        <w:rPr>
+          <w:rFonts w:hint="eastAsia"/>
+        </w:rPr>
+        <w:t>LoginMessage</w:t>
+      </w:r>
+      <w:r>
+        <w:rPr>
+          <w:rFonts w:hint="eastAsia"/>
+        </w:rPr>
+        <w:t>以便之后的数据显示。</w:t>
+      </w:r>
+    </w:p>
+    <w:p>
+      <w:pPr>
+        <w:ind w:left="780"/>
+        <w:jc w:val="left"/>
+      </w:pPr>
       <w:r>
         <w:rPr>
           <w:rFonts w:hint="eastAsia"/>
         </w:rPr>
         <w:t>onExecute</w:t>
       </w:r>
-      <w:proofErr w:type="spellEnd"/>
-      <w:r>
-        <w:rPr>
-          <w:rFonts w:hint="eastAsia"/>
-        </w:rPr>
-        <w:t>()</w:t>
+      <w:r>
+        <w:rPr>
+          <w:rFonts w:hint="eastAsia"/>
+        </w:rPr>
+        <w:t>的返回值用来指定返回的结果，默认有</w:t>
+      </w:r>
+      <w:r>
+        <w:rPr>
+          <w:rFonts w:hint="eastAsia"/>
+        </w:rPr>
+        <w:t>SUCCESS</w:t>
+      </w:r>
+      <w:r>
+        <w:rPr>
+          <w:rFonts w:hint="eastAsia"/>
+        </w:rPr>
+        <w:t>，</w:t>
+      </w:r>
+      <w:r>
+        <w:rPr>
+          <w:rFonts w:hint="eastAsia"/>
+        </w:rPr>
+        <w:t>ALERT</w:t>
       </w:r>
       <w:r>
         <w:rPr>
@@ -2980,37 +2747,79 @@
         <w:rPr>
           <w:rFonts w:hint="eastAsia"/>
         </w:rPr>
-        <w:t>valid()</w:t>
-      </w:r>
-      <w:r>
-        <w:rPr>
-          <w:rFonts w:hint="eastAsia"/>
-        </w:rPr>
-        <w:t>方法。</w:t>
-      </w:r>
-      <w:r>
-        <w:rPr>
-          <w:rFonts w:hint="eastAsia"/>
-        </w:rPr>
-        <w:t>在</w:t>
-      </w:r>
-      <w:r>
-        <w:rPr>
-          <w:rFonts w:hint="eastAsia"/>
-        </w:rPr>
-        <w:t>valid()</w:t>
-      </w:r>
-      <w:r>
-        <w:rPr>
-          <w:rFonts w:hint="eastAsia"/>
-        </w:rPr>
-        <w:t>方法中进行数据的校验</w:t>
-      </w:r>
-      <w:r>
-        <w:rPr>
-          <w:rFonts w:hint="eastAsia"/>
-        </w:rPr>
-        <w:t>（只需要进行表面上的校验即可）</w:t>
+        <w:t>ERROR</w:t>
+      </w:r>
+      <w:r>
+        <w:rPr>
+          <w:rFonts w:hint="eastAsia"/>
+        </w:rPr>
+        <w:t>三种。如果需要更多，请在对应的</w:t>
+      </w:r>
+      <w:r>
+        <w:rPr>
+          <w:rFonts w:hint="eastAsia"/>
+        </w:rPr>
+        <w:t>Action</w:t>
+      </w:r>
+      <w:r>
+        <w:rPr>
+          <w:rFonts w:hint="eastAsia"/>
+        </w:rPr>
+        <w:t>中先定义字符串常量，然后返回这个常量。例如</w:t>
+      </w:r>
+      <w:r>
+        <w:rPr>
+          <w:rFonts w:hint="eastAsia"/>
+        </w:rPr>
+        <w:t xml:space="preserve">public static final String MANAGE = </w:t>
+      </w:r>
+      <w:r>
+        <w:t>“</w:t>
+      </w:r>
+      <w:r>
+        <w:rPr>
+          <w:rFonts w:hint="eastAsia"/>
+        </w:rPr>
+        <w:t>manage</w:t>
+      </w:r>
+      <w:r>
+        <w:t>”</w:t>
+      </w:r>
+      <w:r>
+        <w:rPr>
+          <w:rFonts w:hint="eastAsia"/>
+        </w:rPr>
+        <w:t>。</w:t>
+      </w:r>
+    </w:p>
+    <w:p>
+      <w:pPr>
+        <w:ind w:left="780"/>
+        <w:jc w:val="left"/>
+      </w:pPr>
+      <w:r>
+        <w:rPr>
+          <w:rFonts w:hint="eastAsia"/>
+        </w:rPr>
+        <w:t>值得注意的是</w:t>
+      </w:r>
+      <w:r>
+        <w:rPr>
+          <w:rFonts w:hint="eastAsia"/>
+        </w:rPr>
+        <w:t>alertMessage</w:t>
+      </w:r>
+      <w:r>
+        <w:rPr>
+          <w:rFonts w:hint="eastAsia"/>
+        </w:rPr>
+        <w:t>和</w:t>
+      </w:r>
+      <w:r>
+        <w:rPr>
+          <w:rFonts w:hint="eastAsia"/>
+        </w:rPr>
+        <w:t>ALERT</w:t>
       </w:r>
       <w:r>
         <w:rPr>
@@ -3022,100 +2831,31 @@
         <w:rPr>
           <w:rFonts w:hint="eastAsia"/>
         </w:rPr>
-        <w:t>execute()</w:t>
-      </w:r>
-      <w:r>
-        <w:rPr>
-          <w:rFonts w:hint="eastAsia"/>
-        </w:rPr>
-        <w:t>里调用</w:t>
-      </w:r>
-      <w:r>
-        <w:rPr>
-          <w:rFonts w:hint="eastAsia"/>
-        </w:rPr>
-        <w:t>Service</w:t>
-      </w:r>
-      <w:r>
-        <w:rPr>
-          <w:rFonts w:hint="eastAsia"/>
-        </w:rPr>
-        <w:t>的</w:t>
-      </w:r>
-      <w:proofErr w:type="spellStart"/>
-      <w:r>
-        <w:rPr>
-          <w:rFonts w:hint="eastAsia"/>
-        </w:rPr>
-        <w:t>userlogin</w:t>
-      </w:r>
-      <w:proofErr w:type="spellEnd"/>
-      <w:r>
-        <w:rPr>
-          <w:rFonts w:hint="eastAsia"/>
-        </w:rPr>
-        <w:t>函数进行</w:t>
-      </w:r>
-      <w:r>
-        <w:rPr>
-          <w:rFonts w:hint="eastAsia"/>
-        </w:rPr>
-        <w:t>登录的校验，并且把相关的值赋给</w:t>
-      </w:r>
-      <w:proofErr w:type="spellStart"/>
-      <w:r>
-        <w:rPr>
-          <w:rFonts w:hint="eastAsia"/>
-        </w:rPr>
-        <w:t>LoginMessage</w:t>
-      </w:r>
-      <w:proofErr w:type="spellEnd"/>
-      <w:r>
-        <w:rPr>
-          <w:rFonts w:hint="eastAsia"/>
-        </w:rPr>
-        <w:t>以便之后的数据显示。</w:t>
-      </w:r>
-    </w:p>
-    <w:p>
-      <w:pPr>
-        <w:ind w:left="780"/>
-        <w:jc w:val="left"/>
-        <w:rPr>
-          <w:rFonts w:hint="eastAsia"/>
-        </w:rPr>
-      </w:pPr>
-      <w:proofErr w:type="spellStart"/>
-      <w:r>
-        <w:rPr>
-          <w:rFonts w:hint="eastAsia"/>
-        </w:rPr>
-        <w:t>onExecute</w:t>
-      </w:r>
-      <w:proofErr w:type="spellEnd"/>
-      <w:r>
-        <w:rPr>
-          <w:rFonts w:hint="eastAsia"/>
-        </w:rPr>
-        <w:t>的返回值用来指定返回的结果，默认有</w:t>
-      </w:r>
-      <w:r>
-        <w:rPr>
-          <w:rFonts w:hint="eastAsia"/>
-        </w:rPr>
-        <w:t>SUCCESS</w:t>
-      </w:r>
-      <w:r>
-        <w:rPr>
-          <w:rFonts w:hint="eastAsia"/>
-        </w:rPr>
-        <w:t>，</w:t>
-      </w:r>
-      <w:r>
-        <w:rPr>
-          <w:rFonts w:hint="eastAsia"/>
-        </w:rPr>
-        <w:t>ALERT</w:t>
+        <w:t>alertMessage</w:t>
+      </w:r>
+      <w:r>
+        <w:rPr>
+          <w:rFonts w:hint="eastAsia"/>
+        </w:rPr>
+        <w:t>中设定显示的消息，然后</w:t>
+      </w:r>
+      <w:r>
+        <w:rPr>
+          <w:rFonts w:hint="eastAsia"/>
+        </w:rPr>
+        <w:t>Return ALERT</w:t>
+      </w:r>
+      <w:r>
+        <w:rPr>
+          <w:rFonts w:hint="eastAsia"/>
+        </w:rPr>
+        <w:t>，用户就会获得一个提示。其中</w:t>
+      </w:r>
+      <w:r>
+        <w:rPr>
+          <w:rFonts w:hint="eastAsia"/>
+        </w:rPr>
+        <w:t>title</w:t>
       </w:r>
       <w:r>
         <w:rPr>
@@ -3127,133 +2867,6 @@
         <w:rPr>
           <w:rFonts w:hint="eastAsia"/>
         </w:rPr>
-        <w:t>ERROR</w:t>
-      </w:r>
-      <w:r>
-        <w:rPr>
-          <w:rFonts w:hint="eastAsia"/>
-        </w:rPr>
-        <w:t>三种。如果需要更多，请在对应的</w:t>
-      </w:r>
-      <w:r>
-        <w:rPr>
-          <w:rFonts w:hint="eastAsia"/>
-        </w:rPr>
-        <w:t>Action</w:t>
-      </w:r>
-      <w:r>
-        <w:rPr>
-          <w:rFonts w:hint="eastAsia"/>
-        </w:rPr>
-        <w:t>中先定义字符串常量，然后返回这个常量。例如</w:t>
-      </w:r>
-      <w:r>
-        <w:rPr>
-          <w:rFonts w:hint="eastAsia"/>
-        </w:rPr>
-        <w:t xml:space="preserve">public static final String MANAGE = </w:t>
-      </w:r>
-      <w:r>
-        <w:t>“</w:t>
-      </w:r>
-      <w:r>
-        <w:rPr>
-          <w:rFonts w:hint="eastAsia"/>
-        </w:rPr>
-        <w:t>manage</w:t>
-      </w:r>
-      <w:r>
-        <w:t>”</w:t>
-      </w:r>
-      <w:r>
-        <w:rPr>
-          <w:rFonts w:hint="eastAsia"/>
-        </w:rPr>
-        <w:t>。</w:t>
-      </w:r>
-    </w:p>
-    <w:p>
-      <w:pPr>
-        <w:ind w:left="780"/>
-        <w:jc w:val="left"/>
-        <w:rPr>
-          <w:rFonts w:hint="eastAsia"/>
-        </w:rPr>
-      </w:pPr>
-      <w:r>
-        <w:rPr>
-          <w:rFonts w:hint="eastAsia"/>
-        </w:rPr>
-        <w:t>值得注意的是</w:t>
-      </w:r>
-      <w:proofErr w:type="spellStart"/>
-      <w:r>
-        <w:rPr>
-          <w:rFonts w:hint="eastAsia"/>
-        </w:rPr>
-        <w:t>alertMessage</w:t>
-      </w:r>
-      <w:proofErr w:type="spellEnd"/>
-      <w:r>
-        <w:rPr>
-          <w:rFonts w:hint="eastAsia"/>
-        </w:rPr>
-        <w:t>和</w:t>
-      </w:r>
-      <w:r>
-        <w:rPr>
-          <w:rFonts w:hint="eastAsia"/>
-        </w:rPr>
-        <w:t>ALERT</w:t>
-      </w:r>
-      <w:r>
-        <w:rPr>
-          <w:rFonts w:hint="eastAsia"/>
-        </w:rPr>
-        <w:t>，在</w:t>
-      </w:r>
-      <w:proofErr w:type="spellStart"/>
-      <w:r>
-        <w:rPr>
-          <w:rFonts w:hint="eastAsia"/>
-        </w:rPr>
-        <w:t>alertMessage</w:t>
-      </w:r>
-      <w:proofErr w:type="spellEnd"/>
-      <w:r>
-        <w:rPr>
-          <w:rFonts w:hint="eastAsia"/>
-        </w:rPr>
-        <w:t>中设定显示的消息，然后</w:t>
-      </w:r>
-      <w:r>
-        <w:rPr>
-          <w:rFonts w:hint="eastAsia"/>
-        </w:rPr>
-        <w:t>Return ALERT</w:t>
-      </w:r>
-      <w:r>
-        <w:rPr>
-          <w:rFonts w:hint="eastAsia"/>
-        </w:rPr>
-        <w:t>，用户就会获得一个提示。其中</w:t>
-      </w:r>
-      <w:r>
-        <w:rPr>
-          <w:rFonts w:hint="eastAsia"/>
-        </w:rPr>
-        <w:t>title</w:t>
-      </w:r>
-      <w:r>
-        <w:rPr>
-          <w:rFonts w:hint="eastAsia"/>
-        </w:rPr>
-        <w:t>和</w:t>
-      </w:r>
-      <w:r>
-        <w:rPr>
-          <w:rFonts w:hint="eastAsia"/>
-        </w:rPr>
         <w:t>content</w:t>
       </w:r>
       <w:r>
@@ -3262,14 +2875,12 @@
         </w:rPr>
         <w:t>用来设定消息的标题和内容，</w:t>
       </w:r>
-      <w:proofErr w:type="spellStart"/>
       <w:r>
         <w:rPr>
           <w:rFonts w:hint="eastAsia"/>
         </w:rPr>
         <w:t>redirecturl</w:t>
       </w:r>
-      <w:proofErr w:type="spellEnd"/>
       <w:r>
         <w:rPr>
           <w:rFonts w:hint="eastAsia"/>
@@ -3322,9 +2933,6 @@
         </w:numPr>
         <w:ind w:firstLineChars="0"/>
         <w:jc w:val="left"/>
-        <w:rPr>
-          <w:rFonts w:hint="eastAsia"/>
-        </w:rPr>
       </w:pPr>
       <w:r>
         <w:rPr>
@@ -3349,9 +2957,6 @@
       <w:pPr>
         <w:ind w:left="780" w:firstLine="60"/>
         <w:jc w:val="left"/>
-        <w:rPr>
-          <w:rFonts w:hint="eastAsia"/>
-        </w:rPr>
       </w:pPr>
       <w:r>
         <w:rPr>
@@ -3366,14 +2971,12 @@
         </w:rPr>
         <w:t>web</w:t>
       </w:r>
-      <w:proofErr w:type="gramStart"/>
       <w:r>
         <w:rPr>
           <w:rFonts w:hint="eastAsia"/>
         </w:rPr>
         <w:t>页下创建</w:t>
       </w:r>
-      <w:proofErr w:type="gramEnd"/>
       <w:r>
         <w:rPr>
           <w:rFonts w:hint="eastAsia"/>
@@ -3386,84 +2989,60 @@
         </w:rPr>
         <w:t>文件夹（建议类似功能的页面放在同一个目录下），创建</w:t>
       </w:r>
-      <w:proofErr w:type="spellStart"/>
+      <w:r>
+        <w:rPr>
+          <w:rFonts w:hint="eastAsia"/>
+        </w:rPr>
+        <w:t>add_user.jsp, login.jsp</w:t>
+      </w:r>
+      <w:r>
+        <w:rPr>
+          <w:rFonts w:hint="eastAsia"/>
+        </w:rPr>
+        <w:t>和</w:t>
+      </w:r>
+      <w:r>
+        <w:rPr>
+          <w:rFonts w:hint="eastAsia"/>
+        </w:rPr>
+        <w:t>welcome.jsp</w:t>
+      </w:r>
+      <w:r>
+        <w:rPr>
+          <w:rFonts w:hint="eastAsia"/>
+        </w:rPr>
+        <w:t>。在</w:t>
+      </w:r>
       <w:r>
         <w:rPr>
           <w:rFonts w:hint="eastAsia"/>
         </w:rPr>
         <w:t>add_user.jsp</w:t>
       </w:r>
-      <w:proofErr w:type="spellEnd"/>
-      <w:r>
-        <w:rPr>
-          <w:rFonts w:hint="eastAsia"/>
-        </w:rPr>
-        <w:t xml:space="preserve">, </w:t>
-      </w:r>
-      <w:proofErr w:type="spellStart"/>
+      <w:r>
+        <w:rPr>
+          <w:rFonts w:hint="eastAsia"/>
+        </w:rPr>
+        <w:t>和</w:t>
+      </w:r>
       <w:r>
         <w:rPr>
           <w:rFonts w:hint="eastAsia"/>
         </w:rPr>
         <w:t>login.jsp</w:t>
       </w:r>
-      <w:proofErr w:type="spellEnd"/>
-      <w:r>
-        <w:rPr>
-          <w:rFonts w:hint="eastAsia"/>
-        </w:rPr>
-        <w:t>和</w:t>
-      </w:r>
-      <w:proofErr w:type="spellStart"/>
+      <w:r>
+        <w:rPr>
+          <w:rFonts w:hint="eastAsia"/>
+        </w:rPr>
+        <w:t>中创建两个表单，用于提交数据，在</w:t>
+      </w:r>
       <w:r>
         <w:rPr>
           <w:rFonts w:hint="eastAsia"/>
         </w:rPr>
         <w:t>welcome.jsp</w:t>
       </w:r>
-      <w:proofErr w:type="spellEnd"/>
-      <w:r>
-        <w:rPr>
-          <w:rFonts w:hint="eastAsia"/>
-        </w:rPr>
-        <w:t>。在</w:t>
-      </w:r>
-      <w:proofErr w:type="spellStart"/>
-      <w:r>
-        <w:rPr>
-          <w:rFonts w:hint="eastAsia"/>
-        </w:rPr>
-        <w:t>add_user.jsp</w:t>
-      </w:r>
-      <w:proofErr w:type="spellEnd"/>
-      <w:r>
-        <w:rPr>
-          <w:rFonts w:hint="eastAsia"/>
-        </w:rPr>
-        <w:t>和</w:t>
-      </w:r>
-      <w:proofErr w:type="spellStart"/>
-      <w:r>
-        <w:rPr>
-          <w:rFonts w:hint="eastAsia"/>
-        </w:rPr>
-        <w:t>login.jsp</w:t>
-      </w:r>
-      <w:proofErr w:type="spellEnd"/>
-      <w:r>
-        <w:rPr>
-          <w:rFonts w:hint="eastAsia"/>
-        </w:rPr>
-        <w:t>中创建两个表单，用于提交数据，在</w:t>
-      </w:r>
-      <w:proofErr w:type="spellStart"/>
-      <w:r>
-        <w:rPr>
-          <w:rFonts w:hint="eastAsia"/>
-        </w:rPr>
-        <w:t>welcome.jsp</w:t>
-      </w:r>
-      <w:proofErr w:type="spellEnd"/>
       <w:r>
         <w:rPr>
           <w:rFonts w:hint="eastAsia"/>
@@ -3475,9 +3054,6 @@
       <w:pPr>
         <w:ind w:left="780" w:firstLine="60"/>
         <w:jc w:val="left"/>
-        <w:rPr>
-          <w:rFonts w:hint="eastAsia"/>
-        </w:rPr>
       </w:pPr>
       <w:r>
         <w:rPr>
@@ -3514,44 +3090,15 @@
       <w:pPr>
         <w:ind w:left="780" w:firstLine="60"/>
         <w:jc w:val="left"/>
-        <w:rPr>
-          <w:rFonts w:hint="eastAsia"/>
-        </w:rPr>
-      </w:pPr>
-      <w:proofErr w:type="spellStart"/>
-      <w:r>
-        <w:t>LoginMessage</w:t>
-      </w:r>
-      <w:proofErr w:type="spellEnd"/>
-      <w:r>
-        <w:t xml:space="preserve"> message = </w:t>
-      </w:r>
-      <w:proofErr w:type="spellStart"/>
-      <w:proofErr w:type="gramStart"/>
-      <w:r>
-        <w:t>Util.getMessage</w:t>
-      </w:r>
-      <w:proofErr w:type="spellEnd"/>
-      <w:r>
-        <w:t>(</w:t>
-      </w:r>
-      <w:proofErr w:type="spellStart"/>
-      <w:proofErr w:type="gramEnd"/>
-      <w:r>
-        <w:t>LoginAction.class</w:t>
-      </w:r>
-      <w:proofErr w:type="spellEnd"/>
-      <w:r>
-        <w:t>);</w:t>
+      </w:pPr>
+      <w:r>
+        <w:t>LoginMessage message = Util.getMessage(LoginAction.class);</w:t>
       </w:r>
     </w:p>
     <w:p>
       <w:pPr>
         <w:ind w:left="780" w:firstLine="60"/>
         <w:jc w:val="left"/>
-        <w:rPr>
-          <w:rFonts w:hint="eastAsia"/>
-        </w:rPr>
       </w:pPr>
       <w:r>
         <w:rPr>
@@ -3655,7 +3202,6 @@
         <w:ind w:left="780" w:firstLine="60"/>
         <w:jc w:val="left"/>
         <w:rPr>
-          <w:rFonts w:hint="eastAsia"/>
           <w:b/>
           <w:color w:val="FF0000"/>
         </w:rPr>
@@ -3694,7 +3240,6 @@
         </w:rPr>
         <w:t>页面请使用根目录下的</w:t>
       </w:r>
-      <w:proofErr w:type="spellStart"/>
       <w:r>
         <w:rPr>
           <w:rFonts w:hint="eastAsia"/>
@@ -3703,7 +3248,6 @@
         </w:rPr>
         <w:t>example.jsp</w:t>
       </w:r>
-      <w:proofErr w:type="spellEnd"/>
       <w:r>
         <w:rPr>
           <w:rFonts w:hint="eastAsia"/>
@@ -3718,25 +3262,23 @@
           <w:b/>
           <w:color w:val="FF0000"/>
         </w:rPr>
-        <w:t>这个页面因为</w:t>
-      </w:r>
-      <w:proofErr w:type="gramStart"/>
+        <w:t>这个页面因为是之前写的所以未使用模板，今后新建的</w:t>
+      </w:r>
       <w:r>
         <w:rPr>
           <w:rFonts w:hint="eastAsia"/>
           <w:b/>
           <w:color w:val="FF0000"/>
         </w:rPr>
-        <w:t>是之前</w:t>
-      </w:r>
-      <w:proofErr w:type="gramEnd"/>
+        <w:t>JSP</w:t>
+      </w:r>
       <w:r>
         <w:rPr>
           <w:rFonts w:hint="eastAsia"/>
           <w:b/>
           <w:color w:val="FF0000"/>
         </w:rPr>
-        <w:t>写的所以未使用模板，今后新建的</w:t>
+        <w:t>页面请务必复制模板</w:t>
       </w:r>
       <w:r>
         <w:rPr>
@@ -3744,22 +3286,6 @@
           <w:b/>
           <w:color w:val="FF0000"/>
         </w:rPr>
-        <w:t>JSP</w:t>
-      </w:r>
-      <w:r>
-        <w:rPr>
-          <w:rFonts w:hint="eastAsia"/>
-          <w:b/>
-          <w:color w:val="FF0000"/>
-        </w:rPr>
-        <w:t>页面请务必复制模板</w:t>
-      </w:r>
-      <w:r>
-        <w:rPr>
-          <w:rFonts w:hint="eastAsia"/>
-          <w:b/>
-          <w:color w:val="FF0000"/>
-        </w:rPr>
         <w:t>。</w:t>
       </w:r>
     </w:p>
@@ -3767,9 +3293,6 @@
       <w:pPr>
         <w:ind w:left="780" w:firstLine="60"/>
         <w:jc w:val="left"/>
-        <w:rPr>
-          <w:rFonts w:hint="eastAsia"/>
-        </w:rPr>
       </w:pPr>
       <w:r>
         <w:rPr>
@@ -3789,14 +3312,12 @@
         </w:rPr>
         <w:t>：</w:t>
       </w:r>
-      <w:proofErr w:type="spellStart"/>
       <w:r>
         <w:rPr>
           <w:rFonts w:hint="eastAsia"/>
         </w:rPr>
         <w:t>jsp</w:t>
       </w:r>
-      <w:proofErr w:type="spellEnd"/>
       <w:r>
         <w:rPr>
           <w:rFonts w:hint="eastAsia"/>
@@ -3825,9 +3346,6 @@
         </w:numPr>
         <w:ind w:firstLineChars="0"/>
         <w:jc w:val="left"/>
-        <w:rPr>
-          <w:rFonts w:hint="eastAsia"/>
-        </w:rPr>
       </w:pPr>
       <w:r>
         <w:rPr>
@@ -3841,9 +3359,6 @@
         <w:pStyle w:val="a3"/>
         <w:ind w:left="780" w:firstLineChars="0" w:firstLine="0"/>
         <w:jc w:val="left"/>
-        <w:rPr>
-          <w:rFonts w:hint="eastAsia"/>
-        </w:rPr>
       </w:pPr>
       <w:r>
         <w:rPr>
@@ -3899,9 +3414,6 @@
         <w:pStyle w:val="a3"/>
         <w:ind w:left="780" w:firstLineChars="0" w:firstLine="0"/>
         <w:jc w:val="left"/>
-        <w:rPr>
-          <w:rFonts w:hint="eastAsia"/>
-        </w:rPr>
       </w:pPr>
       <w:r>
         <w:rPr>
@@ -3923,7 +3435,7 @@
                     <pic:cNvPicPr/>
                   </pic:nvPicPr>
                   <pic:blipFill>
-                    <a:blip r:embed="rId12"/>
+                    <a:blip r:embed="rId16"/>
                     <a:stretch>
                       <a:fillRect/>
                     </a:stretch>
@@ -3949,9 +3461,6 @@
         <w:pStyle w:val="a3"/>
         <w:ind w:left="780" w:firstLineChars="0" w:firstLine="0"/>
         <w:jc w:val="left"/>
-        <w:rPr>
-          <w:rFonts w:hint="eastAsia"/>
-        </w:rPr>
       </w:pPr>
       <w:r>
         <w:t>N</w:t>
@@ -3966,15 +3475,7 @@
         <w:rPr>
           <w:rFonts w:hint="eastAsia"/>
         </w:rPr>
-        <w:t>属性指定刚</w:t>
-      </w:r>
-      <w:bookmarkStart w:id="0" w:name="_GoBack"/>
-      <w:bookmarkEnd w:id="0"/>
-      <w:r>
-        <w:rPr>
-          <w:rFonts w:hint="eastAsia"/>
-        </w:rPr>
-        <w:t>才那个新建的</w:t>
+        <w:t>属性指定刚才那个新建的</w:t>
       </w:r>
       <w:r>
         <w:rPr>
@@ -4000,28 +3501,24 @@
         </w:rPr>
         <w:t>，分别对应</w:t>
       </w:r>
-      <w:proofErr w:type="spellStart"/>
       <w:r>
         <w:rPr>
           <w:rFonts w:hint="eastAsia"/>
         </w:rPr>
         <w:t>LoginAction</w:t>
       </w:r>
-      <w:proofErr w:type="spellEnd"/>
       <w:r>
         <w:rPr>
           <w:rFonts w:hint="eastAsia"/>
         </w:rPr>
         <w:t>和</w:t>
       </w:r>
-      <w:proofErr w:type="spellStart"/>
       <w:r>
         <w:rPr>
           <w:rFonts w:hint="eastAsia"/>
         </w:rPr>
         <w:t>AddUserAction</w:t>
       </w:r>
-      <w:proofErr w:type="spellEnd"/>
       <w:r>
         <w:rPr>
           <w:rFonts w:hint="eastAsia"/>
@@ -4034,29 +3531,12 @@
         <w:pStyle w:val="a3"/>
         <w:ind w:left="780" w:firstLineChars="0" w:firstLine="0"/>
         <w:jc w:val="left"/>
-        <w:rPr>
-          <w:rFonts w:hint="eastAsia"/>
-        </w:rPr>
-      </w:pPr>
-      <w:r>
-        <w:rPr>
-          <w:rFonts w:hint="eastAsia"/>
-        </w:rPr>
-        <w:t>浏览器</w:t>
-      </w:r>
-      <w:proofErr w:type="gramStart"/>
-      <w:r>
-        <w:rPr>
-          <w:rFonts w:hint="eastAsia"/>
-        </w:rPr>
-        <w:t>端如何</w:t>
-      </w:r>
-      <w:proofErr w:type="gramEnd"/>
-      <w:r>
-        <w:rPr>
-          <w:rFonts w:hint="eastAsia"/>
-        </w:rPr>
-        <w:t>传输数据？在</w:t>
+      </w:pPr>
+      <w:r>
+        <w:rPr>
+          <w:rFonts w:hint="eastAsia"/>
+        </w:rPr>
+        <w:t>浏览器端如何传输数据？在</w:t>
       </w:r>
       <w:r>
         <w:rPr>
@@ -4175,9 +3655,6 @@
         <w:pStyle w:val="a3"/>
         <w:ind w:left="780" w:firstLineChars="0" w:firstLine="0"/>
         <w:jc w:val="left"/>
-        <w:rPr>
-          <w:rFonts w:hint="eastAsia"/>
-        </w:rPr>
       </w:pPr>
       <w:r>
         <w:rPr>
@@ -4209,14 +3686,12 @@
         </w:rPr>
         <w:t>就转向</w:t>
       </w:r>
-      <w:proofErr w:type="spellStart"/>
       <w:r>
         <w:rPr>
           <w:rFonts w:hint="eastAsia"/>
         </w:rPr>
         <w:t>welcome.jsp</w:t>
       </w:r>
-      <w:proofErr w:type="spellEnd"/>
       <w:r>
         <w:rPr>
           <w:rFonts w:hint="eastAsia"/>
@@ -4286,9 +3761,6 @@
         <w:pStyle w:val="a3"/>
         <w:ind w:left="780" w:firstLineChars="0" w:firstLine="0"/>
         <w:jc w:val="left"/>
-        <w:rPr>
-          <w:rFonts w:hint="eastAsia"/>
-        </w:rPr>
       </w:pPr>
       <w:r>
         <w:rPr>
@@ -4410,9 +3882,6 @@
         <w:pStyle w:val="a3"/>
         <w:ind w:left="780" w:firstLineChars="0" w:firstLine="0"/>
         <w:jc w:val="left"/>
-        <w:rPr>
-          <w:rFonts w:hint="eastAsia"/>
-        </w:rPr>
       </w:pPr>
       <w:r>
         <w:rPr>
@@ -5357,7 +4826,7 @@
   <a:extraClrSchemeLst/>
   <a:extLst>
     <a:ext uri="{05A4C25C-085E-4340-85A3-A5531E510DB2}">
-      <thm15:themeFamily xmlns:thm15="http://schemas.microsoft.com/office/thememl/2012/main" xmlns="" name="Office Theme" id="{62F939B6-93AF-4DB8-9C6B-D6C7DFDC589F}" vid="{4A3C46E8-61CC-4603-A589-7422A47A8E4A}"/>
+      <thm15:themeFamily xmlns="" xmlns:thm15="http://schemas.microsoft.com/office/thememl/2012/main" name="Office Theme" id="{62F939B6-93AF-4DB8-9C6B-D6C7DFDC589F}" vid="{4A3C46E8-61CC-4603-A589-7422A47A8E4A}"/>
     </a:ext>
   </a:extLst>
 </a:theme>
